--- a/assignment specification.docx
+++ b/assignment specification.docx
@@ -491,7 +491,25 @@
                 <w:sz w:val="20"/>
                 <w:szCs w:val="20"/>
               </w:rPr>
-              <w:t>3pm on 5th January, 2023</w:t>
+              <w:t xml:space="preserve">3pm on 5th </w:t>
+            </w:r>
+            <w:proofErr w:type="gramStart"/>
+            <w:r>
+              <w:rPr>
+                <w:rFonts w:ascii="Source Code Pro" w:eastAsia="Source Code Pro" w:hAnsi="Source Code Pro" w:cs="Source Code Pro"/>
+                <w:sz w:val="20"/>
+                <w:szCs w:val="20"/>
+              </w:rPr>
+              <w:t>January,</w:t>
+            </w:r>
+            <w:proofErr w:type="gramEnd"/>
+            <w:r>
+              <w:rPr>
+                <w:rFonts w:ascii="Source Code Pro" w:eastAsia="Source Code Pro" w:hAnsi="Source Code Pro" w:cs="Source Code Pro"/>
+                <w:sz w:val="20"/>
+                <w:szCs w:val="20"/>
+              </w:rPr>
+              <w:t xml:space="preserve"> 2023</w:t>
             </w:r>
           </w:p>
           <w:p>
@@ -670,15 +688,25 @@
                 <w:sz w:val="20"/>
                 <w:szCs w:val="20"/>
               </w:rPr>
-              <w:t>26th</w:t>
-            </w:r>
+              <w:t xml:space="preserve">26th </w:t>
+            </w:r>
+            <w:proofErr w:type="gramStart"/>
             <w:r>
               <w:rPr>
                 <w:rFonts w:ascii="Source Code Pro" w:eastAsia="Source Code Pro" w:hAnsi="Source Code Pro" w:cs="Source Code Pro"/>
                 <w:sz w:val="20"/>
                 <w:szCs w:val="20"/>
               </w:rPr>
-              <w:t xml:space="preserve"> January, 2023</w:t>
+              <w:t>January,</w:t>
+            </w:r>
+            <w:proofErr w:type="gramEnd"/>
+            <w:r>
+              <w:rPr>
+                <w:rFonts w:ascii="Source Code Pro" w:eastAsia="Source Code Pro" w:hAnsi="Source Code Pro" w:cs="Source Code Pro"/>
+                <w:sz w:val="20"/>
+                <w:szCs w:val="20"/>
+              </w:rPr>
+              <w:t xml:space="preserve"> 2023</w:t>
             </w:r>
           </w:p>
           <w:p>
@@ -776,7 +804,17 @@
                 <w:sz w:val="20"/>
                 <w:szCs w:val="20"/>
               </w:rPr>
-              <w:t>In-module retrieval available</w:t>
+              <w:t xml:space="preserve">In-module retrieval </w:t>
+            </w:r>
+            <w:proofErr w:type="gramStart"/>
+            <w:r>
+              <w:rPr>
+                <w:rFonts w:ascii="Raleway" w:eastAsia="Raleway" w:hAnsi="Raleway" w:cs="Raleway"/>
+                <w:color w:val="45818E"/>
+                <w:sz w:val="20"/>
+                <w:szCs w:val="20"/>
+              </w:rPr>
+              <w:t>available</w:t>
             </w:r>
             <w:r>
               <w:rPr>
@@ -794,6 +832,7 @@
               </w:rPr>
               <w:t>No</w:t>
             </w:r>
+            <w:proofErr w:type="gramEnd"/>
             <w:r>
               <w:rPr>
                 <w:rFonts w:ascii="Source Code Pro" w:eastAsia="Source Code Pro" w:hAnsi="Source Code Pro" w:cs="Source Code Pro"/>
@@ -964,18 +1003,12 @@
       <w:bookmarkStart w:id="1" w:name="_4hixi8j0wcd6" w:colFirst="0" w:colLast="0"/>
       <w:bookmarkEnd w:id="1"/>
       <w:r>
-        <w:t>Introd</w:t>
-      </w:r>
-      <w:r>
-        <w:t>uction</w:t>
+        <w:t>Introduction</w:t>
       </w:r>
     </w:p>
     <w:p>
       <w:r>
-        <w:t>In this assessment you will use Clojure to build solutions to a set of simple problems. You will apply the principles of functional programming such as immutability, recursion, the composition of functions, and lazy evaluation, and you will use Clojure bes</w:t>
-      </w:r>
-      <w:r>
-        <w:t xml:space="preserve">t practices in your solution. </w:t>
+        <w:t xml:space="preserve">In this assessment you will use Clojure to build solutions to a set of simple problems. You will apply the principles of functional programming such as immutability, recursion, the composition of functions, and lazy evaluation, and you will use Clojure best practices in your solution. </w:t>
       </w:r>
     </w:p>
     <w:p>
@@ -995,13 +1028,23 @@
     </w:p>
     <w:p>
       <w:r>
-        <w:t>Clojure is used for many different tasks, but mainly it is used as a server-</w:t>
-      </w:r>
-      <w:r>
-        <w:t>side language rather than for the development of user interfaces. Clojure code is robust, leverages the power of the JVM, scalable, concurrent, secure, testable and maintainable. In this task you will use many of these features, whilst also demonstrating t</w:t>
-      </w:r>
-      <w:r>
-        <w:t>hat you understand something about the  functional paradigm.</w:t>
+        <w:t xml:space="preserve">Clojure is used for many different tasks, but mainly it is used as a server-side language rather than for the development of user interfaces. Clojure code is robust, leverages the power of the JVM, scalable, concurrent, secure, </w:t>
+      </w:r>
+      <w:proofErr w:type="gramStart"/>
+      <w:r>
+        <w:t>testable</w:t>
+      </w:r>
+      <w:proofErr w:type="gramEnd"/>
+      <w:r>
+        <w:t xml:space="preserve"> and maintainable. In this task you will use many of these features, whilst also demonstrating that you understand something about </w:t>
+      </w:r>
+      <w:proofErr w:type="gramStart"/>
+      <w:r>
+        <w:t>the  functional</w:t>
+      </w:r>
+      <w:proofErr w:type="gramEnd"/>
+      <w:r>
+        <w:t xml:space="preserve"> paradigm.</w:t>
       </w:r>
     </w:p>
     <w:p>
@@ -1045,13 +1088,7 @@
         <w:rPr>
           <w:color w:val="FF0000"/>
         </w:rPr>
-        <w:t>U</w:t>
-      </w:r>
-      <w:r>
-        <w:rPr>
-          <w:color w:val="FF0000"/>
-        </w:rPr>
-        <w:t>se the minimal standard character set that is the letters A to Z, the digits 0 to 9 and the space.</w:t>
+        <w:t>Use the minimal standard character set that is the letters A to Z, the digits 0 to 9 and the space.</w:t>
       </w:r>
     </w:p>
     <w:p>
@@ -1069,10 +1106,7 @@
         <w:keepNext/>
       </w:pPr>
       <w:r>
-        <w:t>The Central England Temperature records (CET) is a series of daily temperature records t</w:t>
-      </w:r>
-      <w:r>
-        <w:t>hat go back to 1772 and monthly records back to 1659. CET covers an area bounded by Bristol, London and Lancashire and forms the longest continuous temperature record in the World.</w:t>
+        <w:t>The Central England Temperature records (CET) is a series of daily temperature records that go back to 1772 and monthly records back to 1659. CET covers an area bounded by Bristol, London and Lancashire and forms the longest continuous temperature record in the World.</w:t>
       </w:r>
     </w:p>
     <w:p>
@@ -1101,37 +1135,21 @@
         <w:rPr>
           <w:color w:val="FF0000"/>
         </w:rPr>
-        <w:t>The Met Office provides the temperature in two formats</w:t>
-      </w:r>
+        <w:t xml:space="preserve">The Met Office provides the temperature in two formats: the legacy format is the one that is described below; the 2.0.0.0 version files are simpler, but the data for 2019 to 2022 is in the legacy format. You may use either set of </w:t>
+      </w:r>
+      <w:proofErr w:type="gramStart"/>
       <w:r>
         <w:rPr>
           <w:color w:val="FF0000"/>
         </w:rPr>
-        <w:t>: t</w:t>
-      </w:r>
+        <w:t>files</w:t>
+      </w:r>
+      <w:proofErr w:type="gramEnd"/>
       <w:r>
         <w:rPr>
           <w:color w:val="FF0000"/>
         </w:rPr>
-        <w:t xml:space="preserve">he legacy format is the one that is described </w:t>
-      </w:r>
-      <w:r>
-        <w:rPr>
-          <w:color w:val="FF0000"/>
-        </w:rPr>
-        <w:t>below; t</w:t>
-      </w:r>
-      <w:r>
-        <w:rPr>
-          <w:color w:val="FF0000"/>
-        </w:rPr>
-        <w:t>he 2.0.0.0 version files are simpler, but the data for 2019 to 2022 is in the legacy format.</w:t>
-      </w:r>
-      <w:r>
-        <w:rPr>
-          <w:color w:val="FF0000"/>
-        </w:rPr>
-        <w:t xml:space="preserve"> You may use either set of files but your code will be richer and more varied if you use the legacy file.</w:t>
+        <w:t xml:space="preserve"> but your code will be richer and more varied if you use the legacy file.</w:t>
       </w:r>
     </w:p>
     <w:p>
@@ -1161,10 +1179,15 @@
         <w:spacing w:after="0"/>
       </w:pPr>
       <w:r>
-        <w:t>Find the warme</w:t>
-      </w:r>
-      <w:r>
-        <w:t>st day for each calendar month (e.g. the warmest January day, warmest February day and so on).</w:t>
+        <w:t>Find the warmest day for each calendar month (</w:t>
+      </w:r>
+      <w:proofErr w:type="gramStart"/>
+      <w:r>
+        <w:t>e.g.</w:t>
+      </w:r>
+      <w:proofErr w:type="gramEnd"/>
+      <w:r>
+        <w:t xml:space="preserve"> the warmest January day, warmest February day and so on).</w:t>
       </w:r>
     </w:p>
     <w:p>
@@ -1189,10 +1212,7 @@
         </w:numPr>
       </w:pPr>
       <w:r>
-        <w:t>Find the mean temperature for each calendar month (the average for all Mays, for example) and the instance of each month that</w:t>
-      </w:r>
-      <w:r>
-        <w:t xml:space="preserve"> has the greatest and smallest variation from that mean.</w:t>
+        <w:t>Find the mean temperature for each calendar month (the average for all Mays, for example) and the instance of each month that has the greatest and smallest variation from that mean.</w:t>
       </w:r>
     </w:p>
     <w:p>
@@ -1206,7 +1226,15 @@
         <w:t>Note</w:t>
       </w:r>
       <w:r>
-        <w:t xml:space="preserve"> the format of the file is Column 1: year, Column 2: day, Columns 3-14: daily CET values expressed in tenths of a degree. There are 12 columns; one for each of the 12 months.</w:t>
+        <w:t xml:space="preserve"> the format of the file is Column 1: year, Column 2: day, Columns 3-14: daily CET values expressed in tenths of a degree. There are 12 </w:t>
+      </w:r>
+      <w:proofErr w:type="gramStart"/>
+      <w:r>
+        <w:t>columns;</w:t>
+      </w:r>
+      <w:proofErr w:type="gramEnd"/>
+      <w:r>
+        <w:t xml:space="preserve"> one for each of the 12 months.</w:t>
       </w:r>
     </w:p>
     <w:p>
@@ -1227,8 +1255,9 @@
           <w:sz w:val="20"/>
           <w:szCs w:val="20"/>
         </w:rPr>
-        <w:t xml:space="preserve"> 1772    1   32  -15</w:t>
-      </w:r>
+        <w:t xml:space="preserve"> 1772    1   </w:t>
+      </w:r>
+      <w:proofErr w:type="gramStart"/>
       <w:r>
         <w:rPr>
           <w:rFonts w:ascii="Source Code Pro" w:eastAsia="Source Code Pro" w:hAnsi="Source Code Pro" w:cs="Source Code Pro"/>
@@ -1236,7 +1265,17 @@
           <w:sz w:val="20"/>
           <w:szCs w:val="20"/>
         </w:rPr>
-        <w:t xml:space="preserve">   18   25   87  128  187  177  105  111   78  112</w:t>
+        <w:t>32  -</w:t>
+      </w:r>
+      <w:proofErr w:type="gramEnd"/>
+      <w:r>
+        <w:rPr>
+          <w:rFonts w:ascii="Source Code Pro" w:eastAsia="Source Code Pro" w:hAnsi="Source Code Pro" w:cs="Source Code Pro"/>
+          <w:color w:val="20124D"/>
+          <w:sz w:val="20"/>
+          <w:szCs w:val="20"/>
+        </w:rPr>
+        <w:t>15   18   25   87  128  187  177  105  111   78  112</w:t>
       </w:r>
     </w:p>
     <w:p>
@@ -1257,7 +1296,27 @@
           <w:sz w:val="20"/>
           <w:szCs w:val="20"/>
         </w:rPr>
-        <w:t xml:space="preserve"> 1772    2   20    7   28   38   77  138  154  158  143  150   85   62</w:t>
+        <w:t xml:space="preserve"> 1772    2   20    7   28   38   </w:t>
+      </w:r>
+      <w:proofErr w:type="gramStart"/>
+      <w:r>
+        <w:rPr>
+          <w:rFonts w:ascii="Source Code Pro" w:eastAsia="Source Code Pro" w:hAnsi="Source Code Pro" w:cs="Source Code Pro"/>
+          <w:color w:val="20124D"/>
+          <w:sz w:val="20"/>
+          <w:szCs w:val="20"/>
+        </w:rPr>
+        <w:t>77  138</w:t>
+      </w:r>
+      <w:proofErr w:type="gramEnd"/>
+      <w:r>
+        <w:rPr>
+          <w:rFonts w:ascii="Source Code Pro" w:eastAsia="Source Code Pro" w:hAnsi="Source Code Pro" w:cs="Source Code Pro"/>
+          <w:color w:val="20124D"/>
+          <w:sz w:val="20"/>
+          <w:szCs w:val="20"/>
+        </w:rPr>
+        <w:t xml:space="preserve">  154  158  143  150   85   62</w:t>
       </w:r>
     </w:p>
     <w:p>
@@ -1278,7 +1337,27 @@
           <w:sz w:val="20"/>
           <w:szCs w:val="20"/>
         </w:rPr>
-        <w:t xml:space="preserve"> 1772    3   27   15   36   33   84  170  139  153  113  124   83   60</w:t>
+        <w:t xml:space="preserve"> 1772    3   27   15   36   33   </w:t>
+      </w:r>
+      <w:proofErr w:type="gramStart"/>
+      <w:r>
+        <w:rPr>
+          <w:rFonts w:ascii="Source Code Pro" w:eastAsia="Source Code Pro" w:hAnsi="Source Code Pro" w:cs="Source Code Pro"/>
+          <w:color w:val="20124D"/>
+          <w:sz w:val="20"/>
+          <w:szCs w:val="20"/>
+        </w:rPr>
+        <w:t>84  170</w:t>
+      </w:r>
+      <w:proofErr w:type="gramEnd"/>
+      <w:r>
+        <w:rPr>
+          <w:rFonts w:ascii="Source Code Pro" w:eastAsia="Source Code Pro" w:hAnsi="Source Code Pro" w:cs="Source Code Pro"/>
+          <w:color w:val="20124D"/>
+          <w:sz w:val="20"/>
+          <w:szCs w:val="20"/>
+        </w:rPr>
+        <w:t xml:space="preserve">  139  153  113  124   83   60</w:t>
       </w:r>
     </w:p>
     <w:p>
@@ -1299,7 +1378,27 @@
           <w:sz w:val="20"/>
           <w:szCs w:val="20"/>
         </w:rPr>
-        <w:t xml:space="preserve"> 1772    4   27  -25   61   58   96   90  151  160  173  114   60   47</w:t>
+        <w:t xml:space="preserve"> 1772    4   </w:t>
+      </w:r>
+      <w:proofErr w:type="gramStart"/>
+      <w:r>
+        <w:rPr>
+          <w:rFonts w:ascii="Source Code Pro" w:eastAsia="Source Code Pro" w:hAnsi="Source Code Pro" w:cs="Source Code Pro"/>
+          <w:color w:val="20124D"/>
+          <w:sz w:val="20"/>
+          <w:szCs w:val="20"/>
+        </w:rPr>
+        <w:t>27  -</w:t>
+      </w:r>
+      <w:proofErr w:type="gramEnd"/>
+      <w:r>
+        <w:rPr>
+          <w:rFonts w:ascii="Source Code Pro" w:eastAsia="Source Code Pro" w:hAnsi="Source Code Pro" w:cs="Source Code Pro"/>
+          <w:color w:val="20124D"/>
+          <w:sz w:val="20"/>
+          <w:szCs w:val="20"/>
+        </w:rPr>
+        <w:t>25   61   58   96   90  151  160  173  114   60   47</w:t>
       </w:r>
     </w:p>
     <w:p>
@@ -1320,7 +1419,27 @@
           <w:sz w:val="20"/>
           <w:szCs w:val="20"/>
         </w:rPr>
-        <w:t xml:space="preserve"> 1772    5   15   -5   68   69  133  146  179  170  173  116   83   50</w:t>
+        <w:t xml:space="preserve"> 1772    5   15   -5   68   </w:t>
+      </w:r>
+      <w:proofErr w:type="gramStart"/>
+      <w:r>
+        <w:rPr>
+          <w:rFonts w:ascii="Source Code Pro" w:eastAsia="Source Code Pro" w:hAnsi="Source Code Pro" w:cs="Source Code Pro"/>
+          <w:color w:val="20124D"/>
+          <w:sz w:val="20"/>
+          <w:szCs w:val="20"/>
+        </w:rPr>
+        <w:t>69  133</w:t>
+      </w:r>
+      <w:proofErr w:type="gramEnd"/>
+      <w:r>
+        <w:rPr>
+          <w:rFonts w:ascii="Source Code Pro" w:eastAsia="Source Code Pro" w:hAnsi="Source Code Pro" w:cs="Source Code Pro"/>
+          <w:color w:val="20124D"/>
+          <w:sz w:val="20"/>
+          <w:szCs w:val="20"/>
+        </w:rPr>
+        <w:t xml:space="preserve">  146  179  170  173  116   83   50</w:t>
       </w:r>
     </w:p>
     <w:p>
@@ -1339,15 +1458,32 @@
           <w:sz w:val="20"/>
           <w:szCs w:val="20"/>
         </w:rPr>
-        <w:t xml:space="preserve"> 1772    6   22  -45   51   77  113  105  175  198  160  134  134   42</w:t>
+        <w:t xml:space="preserve"> 1772    6   </w:t>
+      </w:r>
+      <w:proofErr w:type="gramStart"/>
+      <w:r>
+        <w:rPr>
+          <w:rFonts w:ascii="Source Code Pro" w:eastAsia="Source Code Pro" w:hAnsi="Source Code Pro" w:cs="Source Code Pro"/>
+          <w:color w:val="20124D"/>
+          <w:sz w:val="20"/>
+          <w:szCs w:val="20"/>
+        </w:rPr>
+        <w:t>22  -</w:t>
+      </w:r>
+      <w:proofErr w:type="gramEnd"/>
+      <w:r>
+        <w:rPr>
+          <w:rFonts w:ascii="Source Code Pro" w:eastAsia="Source Code Pro" w:hAnsi="Source Code Pro" w:cs="Source Code Pro"/>
+          <w:color w:val="20124D"/>
+          <w:sz w:val="20"/>
+          <w:szCs w:val="20"/>
+        </w:rPr>
+        <w:t>45   51   77  113  105  175  198  160  134  134   42</w:t>
       </w:r>
     </w:p>
     <w:p>
       <w:r>
-        <w:t xml:space="preserve">You may use the monthly and seasonal files </w:t>
-      </w:r>
-      <w:r>
-        <w:t>to help in developing your code but not in performing your final calculations.</w:t>
+        <w:t>You may use the monthly and seasonal files to help in developing your code but not in performing your final calculations.</w:t>
       </w:r>
     </w:p>
     <w:p>
@@ -1370,13 +1506,7 @@
         <w:rPr>
           <w:b/>
         </w:rPr>
-        <w:t>Evaluate the functional paradigm of software development, comparing it with imperative, object-or</w:t>
-      </w:r>
-      <w:r>
-        <w:rPr>
-          <w:b/>
-        </w:rPr>
-        <w:t>iented development.</w:t>
+        <w:t>Evaluate the functional paradigm of software development, comparing it with imperative, object-oriented development.</w:t>
       </w:r>
       <w:r>
         <w:t xml:space="preserve"> </w:t>
@@ -1396,6 +1526,7 @@
         <w:spacing w:after="0"/>
       </w:pPr>
       <w:r>
+        <w:lastRenderedPageBreak/>
         <w:t xml:space="preserve">Be no longer than 800 words. </w:t>
       </w:r>
     </w:p>
@@ -1408,7 +1539,6 @@
         <w:spacing w:after="0"/>
       </w:pPr>
       <w:r>
-        <w:lastRenderedPageBreak/>
         <w:t>Must include citations and references of any sources that you use. Sources that require citations include academic papers, blog posts, discussions on forums such as Stack Overflow, videos, podcasts, and textbooks.</w:t>
       </w:r>
     </w:p>
@@ -1421,10 +1551,7 @@
         <w:spacing w:after="0"/>
       </w:pPr>
       <w:r>
-        <w:t>Include a URL that I can use to access you</w:t>
-      </w:r>
-      <w:r>
-        <w:t>r video presentation (see below).</w:t>
+        <w:t>Include a URL that I can use to access your video presentation (see below).</w:t>
       </w:r>
     </w:p>
     <w:p>
@@ -1514,21 +1641,28 @@
     </w:p>
     <w:p>
       <w:r>
-        <w:t>To demonstrate your code, you must create a screencast with a max</w:t>
-      </w:r>
-      <w:r>
-        <w:t>imum duration of 15 minutes, in which you show the code that you have written, execute it, and demonstrate any tests that you have created. The video is an opportunity for you to show that your solution meets the brief, that you understand how it works, an</w:t>
-      </w:r>
-      <w:r>
-        <w:t>d for you to discuss why you built it as you did.</w:t>
+        <w:t>To demonstrate your code, you must create a screencast with a maximum duration of 15 minutes, in which you show the code that you have written, execute it, and demonstrate any tests that you have created. The video is an opportunity for you to show that your solution meets the brief, that you understand how it works, and for you to discuss why you built it as you did.</w:t>
       </w:r>
     </w:p>
     <w:p>
       <w:r>
-        <w:t>Do not upload your video to Blackboard. Place it in a suitable repository such as your Google Drive, OneDrive or YouTube. Get a sharing link that lets me view the video online and in my own time, and put th</w:t>
-      </w:r>
-      <w:r>
-        <w:t>e link in your report.</w:t>
+        <w:t xml:space="preserve">Do not upload your video to Blackboard. Place it in a suitable repository such as your Google Drive, </w:t>
+      </w:r>
+      <w:proofErr w:type="gramStart"/>
+      <w:r>
+        <w:t>OneDrive</w:t>
+      </w:r>
+      <w:proofErr w:type="gramEnd"/>
+      <w:r>
+        <w:t xml:space="preserve"> or YouTube. Get a sharing link that lets me view the video online and in my own </w:t>
+      </w:r>
+      <w:proofErr w:type="gramStart"/>
+      <w:r>
+        <w:t>time, and</w:t>
+      </w:r>
+      <w:proofErr w:type="gramEnd"/>
+      <w:r>
+        <w:t xml:space="preserve"> put the link in your report.</w:t>
       </w:r>
     </w:p>
     <w:p>
@@ -1549,35 +1683,40 @@
         <w:rPr>
           <w:b/>
         </w:rPr>
-        <w:t>3pm on 5th January, 2023</w:t>
-      </w:r>
-      <w:r>
-        <w:t xml:space="preserve">. </w:t>
-      </w:r>
-    </w:p>
-    <w:p>
-      <w:r>
-        <w:t>Submit your Clojure code as a Leiningen-compatible project. If you u</w:t>
-      </w:r>
-      <w:r>
-        <w:t xml:space="preserve">se an IDE such as IntelliJ IDEA or VS Code, simply archive and submit the whole project, but not any libraries. You will demonstrate the application in your video which means that I may not need to execute your code. I will, though, be reading it. </w:t>
-      </w:r>
-    </w:p>
-    <w:p>
-      <w:r>
-        <w:t xml:space="preserve">You </w:t>
-      </w:r>
+        <w:t xml:space="preserve">3pm on 5th </w:t>
+      </w:r>
+      <w:proofErr w:type="gramStart"/>
       <w:r>
         <w:rPr>
           <w:b/>
         </w:rPr>
-        <w:t>sho</w:t>
-      </w:r>
+        <w:t>January,</w:t>
+      </w:r>
+      <w:proofErr w:type="gramEnd"/>
       <w:r>
         <w:rPr>
           <w:b/>
         </w:rPr>
-        <w:t>uld</w:t>
+        <w:t xml:space="preserve"> 2023</w:t>
+      </w:r>
+      <w:r>
+        <w:t xml:space="preserve">. </w:t>
+      </w:r>
+    </w:p>
+    <w:p>
+      <w:r>
+        <w:t xml:space="preserve">Submit your Clojure code as a Leiningen-compatible project. If you use an IDE such as IntelliJ IDEA or VS Code, simply archive and submit the whole project, but not any libraries. You will demonstrate the application in your video which means that I may not need to execute your code. I will, though, be reading it. </w:t>
+      </w:r>
+    </w:p>
+    <w:p>
+      <w:r>
+        <w:t xml:space="preserve">You </w:t>
+      </w:r>
+      <w:r>
+        <w:rPr>
+          <w:b/>
+        </w:rPr>
+        <w:t>should</w:t>
       </w:r>
       <w:r>
         <w:t xml:space="preserve"> use specifications where appropriate, and </w:t>
@@ -1629,10 +1768,7 @@
     </w:p>
     <w:p>
       <w:r>
-        <w:t>Your work will</w:t>
-      </w:r>
-      <w:r>
-        <w:t xml:space="preserve"> be marked using the following scheme. Each aspect will be graded using the scheme which is outlined at </w:t>
+        <w:t xml:space="preserve">Your work will be marked using the following scheme. Each aspect will be graded using the scheme which is outlined at </w:t>
       </w:r>
       <w:hyperlink r:id="rId9">
         <w:r>
@@ -1644,10 +1780,7 @@
         </w:r>
       </w:hyperlink>
       <w:r>
-        <w:t>. Your final mark will be normalised to one of those in the University’s lev</w:t>
-      </w:r>
-      <w:r>
-        <w:t xml:space="preserve">el 6 </w:t>
+        <w:t xml:space="preserve">. Your final mark will be normalised to one of those in the University’s level 6 </w:t>
       </w:r>
       <w:r>
         <w:t xml:space="preserve">common </w:t>
@@ -1824,7 +1957,23 @@
                 <w:rFonts w:ascii="Raleway" w:eastAsia="Raleway" w:hAnsi="Raleway" w:cs="Raleway"/>
                 <w:color w:val="0B5394"/>
               </w:rPr>
-              <w:t>At a first class level you will...</w:t>
+              <w:t xml:space="preserve">At a </w:t>
+            </w:r>
+            <w:proofErr w:type="gramStart"/>
+            <w:r>
+              <w:rPr>
+                <w:rFonts w:ascii="Raleway" w:eastAsia="Raleway" w:hAnsi="Raleway" w:cs="Raleway"/>
+                <w:color w:val="0B5394"/>
+              </w:rPr>
+              <w:t>first class</w:t>
+            </w:r>
+            <w:proofErr w:type="gramEnd"/>
+            <w:r>
+              <w:rPr>
+                <w:rFonts w:ascii="Raleway" w:eastAsia="Raleway" w:hAnsi="Raleway" w:cs="Raleway"/>
+                <w:color w:val="0B5394"/>
+              </w:rPr>
+              <w:t xml:space="preserve"> level you will...</w:t>
             </w:r>
           </w:p>
         </w:tc>
@@ -1987,8 +2136,14 @@
               </w:pBdr>
               <w:spacing w:after="0" w:line="240" w:lineRule="auto"/>
               <w:ind w:left="425"/>
-            </w:pPr>
-            <w:r>
+              <w:rPr>
+                <w:highlight w:val="yellow"/>
+              </w:rPr>
+            </w:pPr>
+            <w:r>
+              <w:rPr>
+                <w:highlight w:val="yellow"/>
+              </w:rPr>
               <w:t>Some of the required functionality is implemented.</w:t>
             </w:r>
           </w:p>
@@ -2013,8 +2168,14 @@
               </w:numPr>
               <w:spacing w:after="0" w:line="240" w:lineRule="auto"/>
               <w:ind w:left="425"/>
-            </w:pPr>
-            <w:r>
+              <w:rPr>
+                <w:highlight w:val="yellow"/>
+              </w:rPr>
+            </w:pPr>
+            <w:r>
+              <w:rPr>
+                <w:highlight w:val="yellow"/>
+              </w:rPr>
               <w:t>All the required functionality is implemented.</w:t>
             </w:r>
           </w:p>
@@ -2027,8 +2188,14 @@
               </w:numPr>
               <w:spacing w:after="0" w:line="240" w:lineRule="auto"/>
               <w:ind w:left="425"/>
-            </w:pPr>
-            <w:r>
+              <w:rPr>
+                <w:highlight w:val="yellow"/>
+              </w:rPr>
+            </w:pPr>
+            <w:r>
+              <w:rPr>
+                <w:highlight w:val="yellow"/>
+              </w:rPr>
               <w:t>The solution works as expected.</w:t>
             </w:r>
           </w:p>
@@ -2112,9 +2279,29 @@
               </w:numPr>
               <w:spacing w:after="0" w:line="240" w:lineRule="auto"/>
               <w:ind w:left="425"/>
-            </w:pPr>
-            <w:r>
-              <w:t>The code produces answers but these may be error-prone</w:t>
+              <w:rPr>
+                <w:highlight w:val="yellow"/>
+              </w:rPr>
+            </w:pPr>
+            <w:r>
+              <w:rPr>
+                <w:highlight w:val="yellow"/>
+              </w:rPr>
+              <w:t xml:space="preserve">The code produces </w:t>
+            </w:r>
+            <w:proofErr w:type="gramStart"/>
+            <w:r>
+              <w:rPr>
+                <w:highlight w:val="yellow"/>
+              </w:rPr>
+              <w:t>answers</w:t>
+            </w:r>
+            <w:proofErr w:type="gramEnd"/>
+            <w:r>
+              <w:rPr>
+                <w:highlight w:val="yellow"/>
+              </w:rPr>
+              <w:t xml:space="preserve"> but these may be error-prone</w:t>
             </w:r>
           </w:p>
           <w:p>
@@ -2126,9 +2313,29 @@
               </w:numPr>
               <w:spacing w:after="0" w:line="240" w:lineRule="auto"/>
               <w:ind w:left="425"/>
-            </w:pPr>
-            <w:r>
-              <w:t>Code structures such as lists and functions are generally used in appropriate ways</w:t>
+              <w:rPr>
+                <w:highlight w:val="yellow"/>
+              </w:rPr>
+            </w:pPr>
+            <w:r>
+              <w:rPr>
+                <w:highlight w:val="yellow"/>
+              </w:rPr>
+              <w:t xml:space="preserve">Code structures such as </w:t>
+            </w:r>
+            <w:proofErr w:type="gramStart"/>
+            <w:r>
+              <w:rPr>
+                <w:highlight w:val="yellow"/>
+              </w:rPr>
+              <w:t>lists</w:t>
+            </w:r>
+            <w:proofErr w:type="gramEnd"/>
+            <w:r>
+              <w:rPr>
+                <w:highlight w:val="yellow"/>
+              </w:rPr>
+              <w:t xml:space="preserve"> and functions are generally used in appropriate ways</w:t>
             </w:r>
           </w:p>
           <w:p>
@@ -2140,8 +2347,14 @@
               </w:numPr>
               <w:spacing w:after="0" w:line="240" w:lineRule="auto"/>
               <w:ind w:left="425"/>
-            </w:pPr>
-            <w:r>
+              <w:rPr>
+                <w:highlight w:val="cyan"/>
+              </w:rPr>
+            </w:pPr>
+            <w:r>
+              <w:rPr>
+                <w:highlight w:val="cyan"/>
+              </w:rPr>
               <w:t>There may be places in which other structures would be better</w:t>
             </w:r>
           </w:p>
@@ -2156,10 +2369,10 @@
               <w:ind w:left="425"/>
             </w:pPr>
             <w:r>
-              <w:t>Functional techniques including recursion and pattern ma</w:t>
-            </w:r>
-            <w:r>
-              <w:t>tching are used sparingly</w:t>
+              <w:rPr>
+                <w:highlight w:val="yellow"/>
+              </w:rPr>
+              <w:t>Functional techniques including recursion and pattern matching are used sparingly</w:t>
             </w:r>
           </w:p>
         </w:tc>
@@ -2183,8 +2396,14 @@
               </w:numPr>
               <w:spacing w:after="0" w:line="240" w:lineRule="auto"/>
               <w:ind w:left="425"/>
-            </w:pPr>
-            <w:r>
+              <w:rPr>
+                <w:highlight w:val="cyan"/>
+              </w:rPr>
+            </w:pPr>
+            <w:r>
+              <w:rPr>
+                <w:highlight w:val="cyan"/>
+              </w:rPr>
               <w:t>The code is recognisably “functional” throughout</w:t>
             </w:r>
           </w:p>
@@ -2197,8 +2416,14 @@
               </w:numPr>
               <w:spacing w:after="0" w:line="240" w:lineRule="auto"/>
               <w:ind w:left="425"/>
-            </w:pPr>
-            <w:r>
+              <w:rPr>
+                <w:highlight w:val="yellow"/>
+              </w:rPr>
+            </w:pPr>
+            <w:r>
+              <w:rPr>
+                <w:highlight w:val="yellow"/>
+              </w:rPr>
               <w:t>Clojure language features such as spec are used</w:t>
             </w:r>
           </w:p>
@@ -2211,8 +2436,14 @@
               </w:numPr>
               <w:spacing w:after="0" w:line="240" w:lineRule="auto"/>
               <w:ind w:left="425"/>
-            </w:pPr>
-            <w:r>
+              <w:rPr>
+                <w:highlight w:val="cyan"/>
+              </w:rPr>
+            </w:pPr>
+            <w:r>
+              <w:rPr>
+                <w:highlight w:val="cyan"/>
+              </w:rPr>
               <w:t>Functional techniques are used appropriately throughout.</w:t>
             </w:r>
           </w:p>
@@ -2227,6 +2458,9 @@
               <w:ind w:left="425"/>
             </w:pPr>
             <w:r>
+              <w:rPr>
+                <w:highlight w:val="cyan"/>
+              </w:rPr>
               <w:t>There are few, if any, places in which different code structures would be a better fit</w:t>
             </w:r>
           </w:p>
@@ -2296,8 +2530,14 @@
               </w:numPr>
               <w:spacing w:after="0" w:line="240" w:lineRule="auto"/>
               <w:ind w:left="425"/>
-            </w:pPr>
-            <w:r>
+              <w:rPr>
+                <w:highlight w:val="yellow"/>
+              </w:rPr>
+            </w:pPr>
+            <w:r>
+              <w:rPr>
+                <w:highlight w:val="yellow"/>
+              </w:rPr>
               <w:t>Write a few unit tests.</w:t>
             </w:r>
           </w:p>
@@ -2312,6 +2552,9 @@
               <w:ind w:left="425"/>
             </w:pPr>
             <w:r>
+              <w:rPr>
+                <w:highlight w:val="yellow"/>
+              </w:rPr>
               <w:t>Attempt to use specifications.</w:t>
             </w:r>
           </w:p>
@@ -2336,8 +2579,14 @@
               </w:numPr>
               <w:spacing w:after="0" w:line="240" w:lineRule="auto"/>
               <w:ind w:left="425"/>
-            </w:pPr>
-            <w:r>
+              <w:rPr>
+                <w:highlight w:val="yellow"/>
+              </w:rPr>
+            </w:pPr>
+            <w:r>
+              <w:rPr>
+                <w:highlight w:val="yellow"/>
+              </w:rPr>
               <w:t>Write tests that exercise a variety of aspects of the code.</w:t>
             </w:r>
           </w:p>
@@ -2352,10 +2601,25 @@
               <w:ind w:left="425"/>
             </w:pPr>
             <w:r>
-              <w:t xml:space="preserve">Provide </w:t>
-            </w:r>
-            <w:r>
-              <w:t>specifications for, and tests of, those functions that handle external data.</w:t>
+              <w:rPr>
+                <w:highlight w:val="yellow"/>
+              </w:rPr>
+              <w:t>Provide specifications for</w:t>
+            </w:r>
+            <w:r>
+              <w:rPr>
+                <w:highlight w:val="cyan"/>
+              </w:rPr>
+              <w:t>, and tests of,</w:t>
+            </w:r>
+            <w:r>
+              <w:t xml:space="preserve"> </w:t>
+            </w:r>
+            <w:r>
+              <w:rPr>
+                <w:highlight w:val="yellow"/>
+              </w:rPr>
+              <w:t>those functions that handle external data.</w:t>
             </w:r>
           </w:p>
           <w:p>
@@ -2369,6 +2633,9 @@
               <w:ind w:left="425"/>
             </w:pPr>
             <w:r>
+              <w:rPr>
+                <w:highlight w:val="cyan"/>
+              </w:rPr>
               <w:t>Write specifications and tests for functions that are used/re-used throughout the application.</w:t>
             </w:r>
           </w:p>
@@ -2507,8 +2774,14 @@
               </w:numPr>
               <w:spacing w:after="0" w:line="240" w:lineRule="auto"/>
               <w:ind w:left="425"/>
-            </w:pPr>
-            <w:r>
+              <w:rPr>
+                <w:highlight w:val="yellow"/>
+              </w:rPr>
+            </w:pPr>
+            <w:r>
+              <w:rPr>
+                <w:highlight w:val="yellow"/>
+              </w:rPr>
               <w:t>Some of the required functionality is implemented.</w:t>
             </w:r>
           </w:p>
@@ -2533,8 +2806,14 @@
               </w:numPr>
               <w:spacing w:after="0" w:line="240" w:lineRule="auto"/>
               <w:ind w:left="425"/>
-            </w:pPr>
-            <w:r>
+              <w:rPr>
+                <w:highlight w:val="yellow"/>
+              </w:rPr>
+            </w:pPr>
+            <w:r>
+              <w:rPr>
+                <w:highlight w:val="yellow"/>
+              </w:rPr>
               <w:t>All the required functionality is implemented.</w:t>
             </w:r>
           </w:p>
@@ -2547,8 +2826,14 @@
               </w:numPr>
               <w:spacing w:after="0" w:line="240" w:lineRule="auto"/>
               <w:ind w:left="425"/>
-            </w:pPr>
-            <w:r>
+              <w:rPr>
+                <w:highlight w:val="yellow"/>
+              </w:rPr>
+            </w:pPr>
+            <w:r>
+              <w:rPr>
+                <w:highlight w:val="yellow"/>
+              </w:rPr>
               <w:t>The solution works as expected.</w:t>
             </w:r>
           </w:p>
@@ -2624,9 +2909,29 @@
               </w:numPr>
               <w:spacing w:after="0" w:line="240" w:lineRule="auto"/>
               <w:ind w:left="425"/>
-            </w:pPr>
-            <w:r>
-              <w:t>The code produces answers but these may be error-prone</w:t>
+              <w:rPr>
+                <w:highlight w:val="yellow"/>
+              </w:rPr>
+            </w:pPr>
+            <w:r>
+              <w:rPr>
+                <w:highlight w:val="yellow"/>
+              </w:rPr>
+              <w:t xml:space="preserve">The code produces </w:t>
+            </w:r>
+            <w:proofErr w:type="gramStart"/>
+            <w:r>
+              <w:rPr>
+                <w:highlight w:val="yellow"/>
+              </w:rPr>
+              <w:t>answers</w:t>
+            </w:r>
+            <w:proofErr w:type="gramEnd"/>
+            <w:r>
+              <w:rPr>
+                <w:highlight w:val="yellow"/>
+              </w:rPr>
+              <w:t xml:space="preserve"> but these may be error-prone</w:t>
             </w:r>
           </w:p>
           <w:p>
@@ -2638,9 +2943,29 @@
               </w:numPr>
               <w:spacing w:after="0" w:line="240" w:lineRule="auto"/>
               <w:ind w:left="425"/>
-            </w:pPr>
-            <w:r>
-              <w:t>Code structures such as lists and functions are generally used in appropriate ways</w:t>
+              <w:rPr>
+                <w:highlight w:val="yellow"/>
+              </w:rPr>
+            </w:pPr>
+            <w:r>
+              <w:rPr>
+                <w:highlight w:val="yellow"/>
+              </w:rPr>
+              <w:t xml:space="preserve">Code structures such as </w:t>
+            </w:r>
+            <w:proofErr w:type="gramStart"/>
+            <w:r>
+              <w:rPr>
+                <w:highlight w:val="yellow"/>
+              </w:rPr>
+              <w:t>lists</w:t>
+            </w:r>
+            <w:proofErr w:type="gramEnd"/>
+            <w:r>
+              <w:rPr>
+                <w:highlight w:val="yellow"/>
+              </w:rPr>
+              <w:t xml:space="preserve"> and functions are generally used in appropriate ways</w:t>
             </w:r>
           </w:p>
           <w:p>
@@ -2652,8 +2977,14 @@
               </w:numPr>
               <w:spacing w:after="0" w:line="240" w:lineRule="auto"/>
               <w:ind w:left="425"/>
-            </w:pPr>
-            <w:r>
+              <w:rPr>
+                <w:highlight w:val="cyan"/>
+              </w:rPr>
+            </w:pPr>
+            <w:r>
+              <w:rPr>
+                <w:highlight w:val="cyan"/>
+              </w:rPr>
               <w:t>There may be places in which other structures would be better</w:t>
             </w:r>
           </w:p>
@@ -2668,12 +2999,15 @@
               <w:ind w:left="425"/>
             </w:pPr>
             <w:r>
-              <w:t>Functional techniques including recursion and pattern ma</w:t>
-            </w:r>
-            <w:r>
-              <w:t xml:space="preserve">tching are </w:t>
-            </w:r>
-            <w:r>
+              <w:rPr>
+                <w:highlight w:val="yellow"/>
+              </w:rPr>
+              <w:t xml:space="preserve">Functional techniques including recursion and pattern matching are </w:t>
+            </w:r>
+            <w:r>
+              <w:rPr>
+                <w:highlight w:val="yellow"/>
+              </w:rPr>
               <w:lastRenderedPageBreak/>
               <w:t>used sparingly</w:t>
             </w:r>
@@ -2699,8 +3033,14 @@
               </w:numPr>
               <w:spacing w:after="0" w:line="240" w:lineRule="auto"/>
               <w:ind w:left="425"/>
-            </w:pPr>
-            <w:r>
+              <w:rPr>
+                <w:highlight w:val="cyan"/>
+              </w:rPr>
+            </w:pPr>
+            <w:r>
+              <w:rPr>
+                <w:highlight w:val="cyan"/>
+              </w:rPr>
               <w:lastRenderedPageBreak/>
               <w:t>The code is recognisably “functional” throughout</w:t>
             </w:r>
@@ -2714,8 +3054,14 @@
               </w:numPr>
               <w:spacing w:after="0" w:line="240" w:lineRule="auto"/>
               <w:ind w:left="425"/>
-            </w:pPr>
-            <w:r>
+              <w:rPr>
+                <w:highlight w:val="yellow"/>
+              </w:rPr>
+            </w:pPr>
+            <w:r>
+              <w:rPr>
+                <w:highlight w:val="yellow"/>
+              </w:rPr>
               <w:t>Clojure language features such as spec are used</w:t>
             </w:r>
           </w:p>
@@ -2728,8 +3074,14 @@
               </w:numPr>
               <w:spacing w:after="0" w:line="240" w:lineRule="auto"/>
               <w:ind w:left="425"/>
-            </w:pPr>
-            <w:r>
+              <w:rPr>
+                <w:highlight w:val="cyan"/>
+              </w:rPr>
+            </w:pPr>
+            <w:r>
+              <w:rPr>
+                <w:highlight w:val="cyan"/>
+              </w:rPr>
               <w:t>Functional techniques are used appropriately throughout.</w:t>
             </w:r>
           </w:p>
@@ -2744,10 +3096,10 @@
               <w:ind w:left="425"/>
             </w:pPr>
             <w:r>
-              <w:t xml:space="preserve">There are few, if any, places in which different code structures would be a </w:t>
-            </w:r>
-            <w:r>
-              <w:t>better fit</w:t>
+              <w:rPr>
+                <w:highlight w:val="yellow"/>
+              </w:rPr>
+              <w:t>There are few, if any, places in which different code structures would be a better fit</w:t>
             </w:r>
           </w:p>
         </w:tc>
@@ -2822,8 +3174,14 @@
               </w:numPr>
               <w:spacing w:after="0" w:line="240" w:lineRule="auto"/>
               <w:ind w:left="425"/>
-            </w:pPr>
-            <w:r>
+              <w:rPr>
+                <w:highlight w:val="yellow"/>
+              </w:rPr>
+            </w:pPr>
+            <w:r>
+              <w:rPr>
+                <w:highlight w:val="yellow"/>
+              </w:rPr>
               <w:t>Write a few unit tests.</w:t>
             </w:r>
           </w:p>
@@ -2838,6 +3196,9 @@
               <w:ind w:left="425"/>
             </w:pPr>
             <w:r>
+              <w:rPr>
+                <w:highlight w:val="yellow"/>
+              </w:rPr>
               <w:t>Attempt to use specifications.</w:t>
             </w:r>
           </w:p>
@@ -2862,8 +3223,14 @@
               </w:numPr>
               <w:spacing w:after="0" w:line="240" w:lineRule="auto"/>
               <w:ind w:left="425"/>
-            </w:pPr>
-            <w:r>
+              <w:rPr>
+                <w:highlight w:val="yellow"/>
+              </w:rPr>
+            </w:pPr>
+            <w:r>
+              <w:rPr>
+                <w:highlight w:val="yellow"/>
+              </w:rPr>
               <w:t>Write tests that exercise a variety of aspects of the code.</w:t>
             </w:r>
           </w:p>
@@ -2876,8 +3243,14 @@
               </w:numPr>
               <w:spacing w:after="0" w:line="240" w:lineRule="auto"/>
               <w:ind w:left="425"/>
-            </w:pPr>
-            <w:r>
+              <w:rPr>
+                <w:highlight w:val="yellow"/>
+              </w:rPr>
+            </w:pPr>
+            <w:r>
+              <w:rPr>
+                <w:highlight w:val="yellow"/>
+              </w:rPr>
               <w:t>Provide specifications for, and tests of, those functions that handle external data.</w:t>
             </w:r>
           </w:p>
@@ -2892,6 +3265,9 @@
               <w:ind w:left="425"/>
             </w:pPr>
             <w:r>
+              <w:rPr>
+                <w:highlight w:val="yellow"/>
+              </w:rPr>
               <w:t>Write specifications and tests for functions that are used/re-used throughout the application.</w:t>
             </w:r>
           </w:p>
@@ -3023,8 +3399,14 @@
               </w:numPr>
               <w:spacing w:after="0" w:line="240" w:lineRule="auto"/>
               <w:ind w:left="425"/>
-            </w:pPr>
-            <w:r>
+              <w:rPr>
+                <w:highlight w:val="yellow"/>
+              </w:rPr>
+            </w:pPr>
+            <w:r>
+              <w:rPr>
+                <w:highlight w:val="yellow"/>
+              </w:rPr>
               <w:t>Outline some features of the paradigm.</w:t>
             </w:r>
           </w:p>
@@ -3037,9 +3419,29 @@
               </w:numPr>
               <w:spacing w:after="0" w:line="240" w:lineRule="auto"/>
               <w:ind w:left="425"/>
-            </w:pPr>
-            <w:r>
-              <w:t>Take all of your ideas from taught material.</w:t>
+              <w:rPr>
+                <w:highlight w:val="cyan"/>
+              </w:rPr>
+            </w:pPr>
+            <w:r>
+              <w:rPr>
+                <w:highlight w:val="cyan"/>
+              </w:rPr>
+              <w:t xml:space="preserve">Take </w:t>
+            </w:r>
+            <w:proofErr w:type="gramStart"/>
+            <w:r>
+              <w:rPr>
+                <w:highlight w:val="cyan"/>
+              </w:rPr>
+              <w:t>all of</w:t>
+            </w:r>
+            <w:proofErr w:type="gramEnd"/>
+            <w:r>
+              <w:rPr>
+                <w:highlight w:val="cyan"/>
+              </w:rPr>
+              <w:t xml:space="preserve"> your ideas from taught material.</w:t>
             </w:r>
           </w:p>
           <w:p>
@@ -3051,8 +3453,14 @@
               </w:numPr>
               <w:spacing w:after="0" w:line="240" w:lineRule="auto"/>
               <w:ind w:left="425"/>
-            </w:pPr>
-            <w:r>
+              <w:rPr>
+                <w:highlight w:val="yellow"/>
+              </w:rPr>
+            </w:pPr>
+            <w:r>
+              <w:rPr>
+                <w:highlight w:val="yellow"/>
+              </w:rPr>
               <w:t>Provide lists of “good” and “bad” points.</w:t>
             </w:r>
           </w:p>
@@ -3067,6 +3475,9 @@
               <w:ind w:left="425"/>
             </w:pPr>
             <w:r>
+              <w:rPr>
+                <w:highlight w:val="yellow"/>
+              </w:rPr>
               <w:t>Give a supporting example.</w:t>
             </w:r>
           </w:p>
@@ -3091,12 +3502,21 @@
               </w:numPr>
               <w:spacing w:after="0" w:line="240" w:lineRule="auto"/>
               <w:ind w:left="425"/>
-            </w:pPr>
-            <w:r>
-              <w:t>Discuss what is meant by functional programming and</w:t>
-            </w:r>
-            <w:r>
-              <w:t xml:space="preserve"> show how it differs from the imperative paradigm.</w:t>
+              <w:rPr>
+                <w:highlight w:val="yellow"/>
+              </w:rPr>
+            </w:pPr>
+            <w:r>
+              <w:rPr>
+                <w:highlight w:val="yellow"/>
+              </w:rPr>
+              <w:t xml:space="preserve">Discuss what is meant by functional programming and show </w:t>
+            </w:r>
+            <w:r>
+              <w:rPr>
+                <w:highlight w:val="yellow"/>
+              </w:rPr>
+              <w:t>how it differs from the imperative paradigm.</w:t>
             </w:r>
           </w:p>
           <w:p>
@@ -3108,8 +3528,14 @@
               </w:numPr>
               <w:spacing w:after="0" w:line="240" w:lineRule="auto"/>
               <w:ind w:left="425"/>
-            </w:pPr>
-            <w:r>
+              <w:rPr>
+                <w:highlight w:val="yellow"/>
+              </w:rPr>
+            </w:pPr>
+            <w:r>
+              <w:rPr>
+                <w:highlight w:val="yellow"/>
+              </w:rPr>
               <w:t>Go beyond the taught material to find your own sources.</w:t>
             </w:r>
           </w:p>
@@ -3124,7 +3550,13 @@
               <w:ind w:left="425"/>
             </w:pPr>
             <w:r>
-              <w:t>Cite your sources throughout.</w:t>
+              <w:rPr>
+                <w:highlight w:val="yellow"/>
+              </w:rPr>
+              <w:t>Cite your sources throughout</w:t>
+            </w:r>
+            <w:r>
+              <w:t>.</w:t>
             </w:r>
           </w:p>
           <w:p>
@@ -3138,7 +3570,24 @@
               <w:ind w:left="425"/>
             </w:pPr>
             <w:r>
-              <w:t>Establish your own evaluation criteria, and use them in making your argument.</w:t>
+              <w:rPr>
+                <w:highlight w:val="yellow"/>
+              </w:rPr>
+              <w:t xml:space="preserve">Establish your own evaluation </w:t>
+            </w:r>
+            <w:proofErr w:type="gramStart"/>
+            <w:r>
+              <w:rPr>
+                <w:highlight w:val="yellow"/>
+              </w:rPr>
+              <w:t>criteria, and</w:t>
+            </w:r>
+            <w:proofErr w:type="gramEnd"/>
+            <w:r>
+              <w:rPr>
+                <w:highlight w:val="yellow"/>
+              </w:rPr>
+              <w:t xml:space="preserve"> use them in making your argument.</w:t>
             </w:r>
           </w:p>
           <w:p>
@@ -3152,6 +3601,9 @@
               <w:ind w:left="425"/>
             </w:pPr>
             <w:r>
+              <w:rPr>
+                <w:highlight w:val="yellow"/>
+              </w:rPr>
               <w:t>Use appropriate supporting examples throughout.</w:t>
             </w:r>
           </w:p>
@@ -3221,8 +3673,14 @@
               </w:numPr>
               <w:spacing w:after="0" w:line="240" w:lineRule="auto"/>
               <w:ind w:left="425"/>
-            </w:pPr>
-            <w:r>
+              <w:rPr>
+                <w:highlight w:val="yellow"/>
+              </w:rPr>
+            </w:pPr>
+            <w:r>
+              <w:rPr>
+                <w:highlight w:val="yellow"/>
+              </w:rPr>
               <w:t>Describe Clojure.</w:t>
             </w:r>
           </w:p>
@@ -3237,6 +3695,9 @@
               <w:ind w:left="425"/>
             </w:pPr>
             <w:r>
+              <w:rPr>
+                <w:highlight w:val="yellow"/>
+              </w:rPr>
               <w:t>Compare Clojure to another language that you know.</w:t>
             </w:r>
           </w:p>
@@ -3261,8 +3722,14 @@
               </w:numPr>
               <w:spacing w:after="0" w:line="240" w:lineRule="auto"/>
               <w:ind w:left="425" w:hanging="300"/>
-            </w:pPr>
-            <w:r>
+              <w:rPr>
+                <w:highlight w:val="yellow"/>
+              </w:rPr>
+            </w:pPr>
+            <w:r>
+              <w:rPr>
+                <w:highlight w:val="yellow"/>
+              </w:rPr>
               <w:t>Provide a detailed description of the language.</w:t>
             </w:r>
           </w:p>
@@ -3275,8 +3742,14 @@
               </w:numPr>
               <w:spacing w:after="0" w:line="240" w:lineRule="auto"/>
               <w:ind w:left="425" w:hanging="300"/>
-            </w:pPr>
-            <w:r>
+              <w:rPr>
+                <w:highlight w:val="cyan"/>
+              </w:rPr>
+            </w:pPr>
+            <w:r>
+              <w:rPr>
+                <w:highlight w:val="cyan"/>
+              </w:rPr>
               <w:t>Show how the language is used to implement complex software.</w:t>
             </w:r>
           </w:p>
@@ -3289,8 +3762,14 @@
               </w:numPr>
               <w:spacing w:after="0" w:line="240" w:lineRule="auto"/>
               <w:ind w:left="425" w:hanging="300"/>
-            </w:pPr>
-            <w:r>
+              <w:rPr>
+                <w:highlight w:val="cyan"/>
+              </w:rPr>
+            </w:pPr>
+            <w:r>
+              <w:rPr>
+                <w:highlight w:val="cyan"/>
+              </w:rPr>
               <w:t>Compare Clojure to another functional language and to an imperative one.</w:t>
             </w:r>
           </w:p>
@@ -3305,6 +3784,9 @@
               <w:ind w:left="425" w:hanging="300"/>
             </w:pPr>
             <w:r>
+              <w:rPr>
+                <w:highlight w:val="yellow"/>
+              </w:rPr>
               <w:t>Show how the language integrates with Java libraries.</w:t>
             </w:r>
           </w:p>
@@ -3495,10 +3977,7 @@
               <w:ind w:left="425"/>
             </w:pPr>
             <w:r>
-              <w:t>Make a video in which you clearly show the program being u</w:t>
-            </w:r>
-            <w:r>
-              <w:t>sed.</w:t>
+              <w:t>Make a video in which you clearly show the program being used.</w:t>
             </w:r>
           </w:p>
           <w:p>
